--- a/toolbox/doc/Developer Documentation/Linkage Priority Developer Documentation.docx
+++ b/toolbox/doc/Developer Documentation/Linkage Priority Developer Documentation.docx
@@ -2047,14 +2047,10 @@
         <w:t xml:space="preserve"> the Linkage Mapper (LM)</w:t>
       </w:r>
       <w:r>
-        <w:t xml:space="preserve"> </w:t>
-      </w:r>
-      <w:r>
-        <w:t>tool</w:t>
-      </w:r>
-      <w:r>
-        <w:t>kit</w:t>
-      </w:r>
+        <w:t xml:space="preserve"> toolbox</w:t>
+      </w:r>
+      <w:bookmarkStart w:id="2" w:name="_GoBack"/>
+      <w:bookmarkEnd w:id="2"/>
       <w:r>
         <w:t xml:space="preserve">. Developers should first understand </w:t>
       </w:r>
@@ -2184,81 +2180,45 @@
           <w:rPr>
             <w:rStyle w:val="Hyperlink"/>
           </w:rPr>
-          <w:t>https://desktop.</w:t>
-        </w:r>
+          <w:t>https://desktop.arcgis.com/en/arcmap/latest/analyze/main/what-is-geoprocessing.htm</w:t>
+        </w:r>
+      </w:hyperlink>
+      <w:r>
+        <w:t xml:space="preserve"> and for ArcGIS Pro the URL is </w:t>
+      </w:r>
+      <w:hyperlink r:id="rId12" w:history="1">
         <w:r>
           <w:rPr>
             <w:rStyle w:val="Hyperlink"/>
           </w:rPr>
-          <w:t>a</w:t>
-        </w:r>
+          <w:t>https://pro.arcgis.com/en/pro-app/help/analysis/geoprocessing/basics/what-is-geoprocessing-.htm</w:t>
+        </w:r>
+      </w:hyperlink>
+      <w:r>
+        <w:t xml:space="preserve">. </w:t>
+      </w:r>
+    </w:p>
+    <w:p/>
+    <w:p>
+      <w:pPr>
+        <w:pStyle w:val="Heading1"/>
+      </w:pPr>
+      <w:bookmarkStart w:id="3" w:name="_Toc50987890"/>
+      <w:r>
+        <w:t>Coding Conventions</w:t>
+      </w:r>
+      <w:bookmarkEnd w:id="3"/>
+    </w:p>
+    <w:p>
+      <w:r>
+        <w:t>As a Python project, developers are encouraged to follow the PEP8 style guide (</w:t>
+      </w:r>
+      <w:hyperlink r:id="rId13" w:history="1">
         <w:r>
           <w:rPr>
             <w:rStyle w:val="Hyperlink"/>
           </w:rPr>
-          <w:t>rcgis.com/en/arcmap/latest/analyze/main/what-is-geoprocessing.htm</w:t>
-        </w:r>
-      </w:hyperlink>
-      <w:r>
-        <w:t xml:space="preserve"> and for ArcGIS Pro the URL is </w:t>
-      </w:r>
-      <w:hyperlink r:id="rId12" w:history="1">
-        <w:r>
-          <w:rPr>
-            <w:rStyle w:val="Hyperlink"/>
-          </w:rPr>
-          <w:t>https://pro.arcgis.com/en/pro-app/help/analysis/geoprocessing/basics/what-is-geoprocessin</w:t>
-        </w:r>
-        <w:r>
-          <w:rPr>
-            <w:rStyle w:val="Hyperlink"/>
-          </w:rPr>
-          <w:t>g</w:t>
-        </w:r>
-        <w:r>
-          <w:rPr>
-            <w:rStyle w:val="Hyperlink"/>
-          </w:rPr>
-          <w:t>-.htm</w:t>
-        </w:r>
-      </w:hyperlink>
-      <w:r>
-        <w:t xml:space="preserve">. </w:t>
-      </w:r>
-    </w:p>
-    <w:p/>
-    <w:p>
-      <w:pPr>
-        <w:pStyle w:val="Heading1"/>
-      </w:pPr>
-      <w:bookmarkStart w:id="2" w:name="_Toc50987890"/>
-      <w:r>
-        <w:t>Coding Conventions</w:t>
-      </w:r>
-      <w:bookmarkEnd w:id="2"/>
-    </w:p>
-    <w:p>
-      <w:r>
-        <w:t>As a Python project, developers are encouraged to follow the PEP8 style guide (</w:t>
-      </w:r>
-      <w:hyperlink r:id="rId13" w:history="1">
-        <w:r>
-          <w:rPr>
-            <w:rStyle w:val="Hyperlink"/>
-          </w:rPr>
-          <w:t>https://www.python.org/dev/peps/pep-00</w:t>
-        </w:r>
-        <w:r>
-          <w:rPr>
-            <w:rStyle w:val="Hyperlink"/>
-          </w:rPr>
-          <w:t>0</w:t>
-        </w:r>
-        <w:r>
-          <w:rPr>
-            <w:rStyle w:val="Hyperlink"/>
-          </w:rPr>
-          <w:t>8/</w:t>
+          <w:t>https://www.python.org/dev/peps/pep-0008/</w:t>
         </w:r>
       </w:hyperlink>
       <w:r>
@@ -2341,7 +2301,7 @@
       <w:pPr>
         <w:pStyle w:val="Heading1"/>
       </w:pPr>
-      <w:bookmarkStart w:id="3" w:name="_Toc50987891"/>
+      <w:bookmarkStart w:id="4" w:name="_Toc50987891"/>
       <w:r>
         <w:t>L</w:t>
       </w:r>
@@ -2354,14 +2314,11 @@
       <w:r>
         <w:t>rganization</w:t>
       </w:r>
-      <w:bookmarkEnd w:id="3"/>
-    </w:p>
-    <w:p>
-      <w:r>
-        <w:t>ArcGIS is flexible with regards to the installation location of custom toolboxes like Linkage Mapper. However, Linkage Mapper expects all Python files</w:t>
-      </w:r>
-      <w:r>
-        <w:t xml:space="preserve"> (files with .</w:t>
+      <w:bookmarkEnd w:id="4"/>
+    </w:p>
+    <w:p>
+      <w:r>
+        <w:t>ArcGIS is flexible with regards to the installation location of custom toolboxes like Linkage Mapper. However, Linkage Mapper expects all Python files (files with .</w:t>
       </w:r>
       <w:proofErr w:type="spellStart"/>
       <w:r>
@@ -2369,76 +2326,70 @@
       </w:r>
       <w:proofErr w:type="spellEnd"/>
       <w:r>
-        <w:t xml:space="preserve"> extension)</w:t>
-      </w:r>
-      <w:r>
-        <w:t xml:space="preserve"> to be in a subdirectory called “scripts”.</w:t>
+        <w:t xml:space="preserve"> extension) to be in a subdirectory called “scripts”. </w:t>
+      </w:r>
+    </w:p>
+    <w:p/>
+    <w:p>
+      <w:r>
+        <w:t>Most of the LP functionality is</w:t>
+      </w:r>
+      <w:r>
+        <w:t xml:space="preserve"> defined</w:t>
+      </w:r>
+      <w:r>
+        <w:t xml:space="preserve"> in </w:t>
+      </w:r>
+      <w:r>
+        <w:t xml:space="preserve">two </w:t>
+      </w:r>
+      <w:r>
+        <w:t xml:space="preserve">Python modules </w:t>
+      </w:r>
+      <w:r>
+        <w:t>–</w:t>
       </w:r>
       <w:r>
         <w:t xml:space="preserve"> </w:t>
       </w:r>
+      <w:r>
+        <w:t>lp_main.py and lp_settings.py</w:t>
+      </w:r>
+      <w:r>
+        <w:t xml:space="preserve">. </w:t>
+      </w:r>
+      <w:r>
+        <w:t>The LP</w:t>
+      </w:r>
+      <w:r>
+        <w:t xml:space="preserve"> ArcGIS</w:t>
+      </w:r>
+      <w:r>
+        <w:t xml:space="preserve"> tool </w:t>
+      </w:r>
+      <w:r>
+        <w:t xml:space="preserve">calls </w:t>
+      </w:r>
+      <w:r>
+        <w:t xml:space="preserve">and passes the input parameters to </w:t>
+      </w:r>
+      <w:r>
+        <w:t>lp_main.</w:t>
+      </w:r>
+      <w:r>
+        <w:t>py.</w:t>
+      </w:r>
     </w:p>
     <w:p/>
     <w:p>
-      <w:r>
-        <w:t>Most of the LP functionality is</w:t>
-      </w:r>
-      <w:r>
-        <w:t xml:space="preserve"> defined</w:t>
-      </w:r>
-      <w:r>
-        <w:t xml:space="preserve"> in </w:t>
-      </w:r>
-      <w:r>
-        <w:t xml:space="preserve">two </w:t>
-      </w:r>
-      <w:r>
-        <w:t xml:space="preserve">Python modules </w:t>
-      </w:r>
-      <w:r>
-        <w:t>–</w:t>
-      </w:r>
-      <w:r>
-        <w:t xml:space="preserve"> </w:t>
-      </w:r>
-      <w:r>
-        <w:t>lp_main.py and lp_settings.py</w:t>
-      </w:r>
-      <w:r>
-        <w:t xml:space="preserve">. </w:t>
-      </w:r>
-      <w:r>
-        <w:t>The LP</w:t>
-      </w:r>
-      <w:r>
-        <w:t xml:space="preserve"> ArcGIS</w:t>
-      </w:r>
-      <w:r>
-        <w:t xml:space="preserve"> tool </w:t>
-      </w:r>
-      <w:r>
-        <w:t xml:space="preserve">calls </w:t>
-      </w:r>
-      <w:r>
-        <w:t xml:space="preserve">and passes the input parameters to </w:t>
-      </w:r>
-      <w:r>
-        <w:t>lp_main.</w:t>
-      </w:r>
-      <w:r>
-        <w:t>py.</w:t>
-      </w:r>
-    </w:p>
-    <w:p/>
-    <w:p>
       <w:pPr>
         <w:pStyle w:val="Heading2"/>
       </w:pPr>
-      <w:bookmarkStart w:id="4" w:name="_Toc50987892"/>
+      <w:bookmarkStart w:id="5" w:name="_Toc50987892"/>
       <w:r>
         <w:t>lp_settings.py</w:t>
       </w:r>
-      <w:bookmarkEnd w:id="4"/>
+      <w:bookmarkEnd w:id="5"/>
     </w:p>
     <w:p>
       <w:pPr>
@@ -2481,7 +2432,7 @@
         </w:rPr>
         <w:br w:type="page"/>
       </w:r>
-      <w:bookmarkStart w:id="5" w:name="_Toc50987893"/>
+      <w:bookmarkStart w:id="6" w:name="_Toc50987893"/>
       <w:r>
         <w:rPr>
           <w:lang w:val="en-CA"/>
@@ -2489,7 +2440,7 @@
         <w:lastRenderedPageBreak/>
         <w:t>lp_main.py</w:t>
       </w:r>
-      <w:bookmarkEnd w:id="5"/>
+      <w:bookmarkEnd w:id="6"/>
     </w:p>
     <w:p>
       <w:r>
@@ -2764,14 +2715,14 @@
           <w:lang w:val="en-CA"/>
         </w:rPr>
       </w:pPr>
-      <w:bookmarkStart w:id="6" w:name="_Toc50987894"/>
+      <w:bookmarkStart w:id="7" w:name="_Toc50987894"/>
       <w:r>
         <w:rPr>
           <w:lang w:val="en-CA"/>
         </w:rPr>
         <w:t>Summary Diagram of all the modules</w:t>
       </w:r>
-      <w:bookmarkEnd w:id="6"/>
+      <w:bookmarkEnd w:id="7"/>
     </w:p>
     <w:p>
       <w:pPr>
@@ -2881,7 +2832,7 @@
           <w:lang w:val="en-CA"/>
         </w:rPr>
       </w:pPr>
-      <w:bookmarkStart w:id="7" w:name="_Toc50987895"/>
+      <w:bookmarkStart w:id="8" w:name="_Toc50987895"/>
       <w:r>
         <w:rPr>
           <w:lang w:val="en-CA"/>
@@ -2895,7 +2846,7 @@
         </w:rPr>
         <w:t>Mapper.tbx</w:t>
       </w:r>
-      <w:bookmarkEnd w:id="7"/>
+      <w:bookmarkEnd w:id="8"/>
       <w:proofErr w:type="spellEnd"/>
     </w:p>
     <w:p>
@@ -3186,7 +3137,7 @@
           <w:lang w:val="en-CA"/>
         </w:rPr>
       </w:pPr>
-      <w:bookmarkStart w:id="8" w:name="_Toc50987896"/>
+      <w:bookmarkStart w:id="9" w:name="_Toc50987896"/>
       <w:r>
         <w:rPr>
           <w:lang w:val="en-CA"/>
@@ -3199,7 +3150,7 @@
         </w:rPr>
         <w:t>.xsl</w:t>
       </w:r>
-      <w:bookmarkEnd w:id="8"/>
+      <w:bookmarkEnd w:id="9"/>
     </w:p>
     <w:p>
       <w:pPr>
@@ -3231,8 +3182,6 @@
         </w:rPr>
         <w:t xml:space="preserve">GIS </w:t>
       </w:r>
-      <w:bookmarkStart w:id="9" w:name="_GoBack"/>
-      <w:bookmarkEnd w:id="9"/>
       <w:r>
         <w:rPr>
           <w:lang w:val="en-CA"/>
@@ -3270,7 +3219,7 @@
           <w:noProof/>
         </w:rPr>
         <w:lastRenderedPageBreak/>
-        <w:pict w14:anchorId="3951E347">
+        <w:pict w14:anchorId="768B2F53">
           <v:shapetype id="_x0000_t202" coordsize="21600,21600" o:spt="202" path="m,l,21600r21600,l21600,xe">
             <v:stroke joinstyle="miter"/>
             <v:path gradientshapeok="t" o:connecttype="rect"/>
@@ -3312,7 +3261,7 @@
             <v:path o:extrusionok="f" gradientshapeok="t" o:connecttype="rect"/>
             <o:lock v:ext="edit" aspectratio="t"/>
           </v:shapetype>
-          <v:shape id="Picture 5" o:spid="_x0000_i1025" type="#_x0000_t75" alt="" style="width:460.55pt;height:680.6pt;visibility:visible;mso-wrap-style:square;mso-width-percent:0;mso-height-percent:0;mso-width-percent:0;mso-height-percent:0">
+          <v:shape id="Picture 5" o:spid="_x0000_i1025" type="#_x0000_t75" alt="" style="width:461.05pt;height:680.2pt;visibility:visible;mso-wrap-style:square;mso-width-percent:0;mso-height-percent:0;mso-width-percent:0;mso-height-percent:0">
             <v:imagedata r:id="rId14" o:title=""/>
           </v:shape>
         </w:pict>
@@ -9271,19 +9220,7 @@
           <w:rPr>
             <w:rStyle w:val="Hyperlink"/>
           </w:rPr>
-          <w:t>https://pro.arcgis.com/en/p</w:t>
-        </w:r>
-        <w:r>
-          <w:rPr>
-            <w:rStyle w:val="Hyperlink"/>
-          </w:rPr>
-          <w:t>r</w:t>
-        </w:r>
-        <w:r>
-          <w:rPr>
-            <w:rStyle w:val="Hyperlink"/>
-          </w:rPr>
-          <w:t>o-app/arcpy/get-started/debugging-python-code.htm</w:t>
+          <w:t>https://pro.arcgis.com/en/pro-app/arcpy/get-started/debugging-python-code.htm</w:t>
         </w:r>
       </w:hyperlink>
       <w:r>
@@ -12155,7 +12092,7 @@
 </file>
 
 <file path=customXml/itemProps1.xml><?xml version="1.0" encoding="utf-8"?>
-<ds:datastoreItem xmlns:ds="http://schemas.openxmlformats.org/officeDocument/2006/customXml" ds:itemID="{1063F1CC-8BAB-F545-9772-5B62132F5849}">
+<ds:datastoreItem xmlns:ds="http://schemas.openxmlformats.org/officeDocument/2006/customXml" ds:itemID="{6216917A-C6C8-F245-BD12-EEF5D8B8AAE2}">
   <ds:schemaRefs>
     <ds:schemaRef ds:uri="http://schemas.openxmlformats.org/officeDocument/2006/bibliography"/>
   </ds:schemaRefs>
@@ -12163,7 +12100,7 @@
 </file>
 
 <file path=customXml/itemProps2.xml><?xml version="1.0" encoding="utf-8"?>
-<ds:datastoreItem xmlns:ds="http://schemas.openxmlformats.org/officeDocument/2006/customXml" ds:itemID="{6216917A-C6C8-F245-BD12-EEF5D8B8AAE2}">
+<ds:datastoreItem xmlns:ds="http://schemas.openxmlformats.org/officeDocument/2006/customXml" ds:itemID="{DCBD97F6-073C-A846-8C39-2D0DFBAF4533}">
   <ds:schemaRefs>
     <ds:schemaRef ds:uri="http://schemas.openxmlformats.org/officeDocument/2006/bibliography"/>
   </ds:schemaRefs>
